--- a/week2/Readme.docx
+++ b/week2/Readme.docx
@@ -7,6 +7,9 @@
         <w:pStyle w:val="Heading1"/>
       </w:pPr>
       <w:r>
+        <w:t>#</w:t>
+      </w:r>
+      <w:r>
         <w:t>#Introduction to week 2</w:t>
       </w:r>
     </w:p>
@@ -20,6 +23,9 @@
         <w:pStyle w:val="Heading1"/>
       </w:pPr>
       <w:r>
+        <w:t>#</w:t>
+      </w:r>
+      <w:r>
         <w:t>#CRUD and Mongo Shell</w:t>
       </w:r>
     </w:p>
@@ -48,12 +54,18 @@
         <w:pStyle w:val="Heading1"/>
       </w:pPr>
       <w:r>
+        <w:t>#</w:t>
+      </w:r>
+      <w:r>
         <w:t>#Secrets of Mongo Shell</w:t>
       </w:r>
     </w:p>
     <w:p/>
     <w:p>
       <w:r>
+        <w:t>#</w:t>
+      </w:r>
+      <w:r>
         <w:t xml:space="preserve">##Mongo shell is interactive </w:t>
       </w:r>
       <w:proofErr w:type="spellStart"/>
@@ -67,45 +79,10 @@
     </w:p>
     <w:p>
       <w:pPr>
-        <w:tabs>
-          <w:tab w:val="left" w:pos="916"/>
-          <w:tab w:val="left" w:pos="1832"/>
-          <w:tab w:val="left" w:pos="2748"/>
-          <w:tab w:val="left" w:pos="3664"/>
-          <w:tab w:val="left" w:pos="4580"/>
-          <w:tab w:val="left" w:pos="5496"/>
-          <w:tab w:val="left" w:pos="6412"/>
-          <w:tab w:val="left" w:pos="7328"/>
-          <w:tab w:val="left" w:pos="8244"/>
-          <w:tab w:val="left" w:pos="9160"/>
-          <w:tab w:val="left" w:pos="10076"/>
-          <w:tab w:val="left" w:pos="10992"/>
-          <w:tab w:val="left" w:pos="11908"/>
-          <w:tab w:val="left" w:pos="12824"/>
-          <w:tab w:val="left" w:pos="13740"/>
-          <w:tab w:val="left" w:pos="14656"/>
-        </w:tabs>
-        <w:spacing w:after="0" w:line="240" w:lineRule="auto"/>
-        <w:rPr>
-          <w:rFonts w:ascii="Courier New" w:eastAsia="Times New Roman" w:hAnsi="Courier New" w:cs="Courier New"/>
-          <w:sz w:val="20"/>
-          <w:szCs w:val="20"/>
-        </w:rPr>
-      </w:pPr>
-      <w:r>
-        <w:rPr>
-          <w:rFonts w:ascii="Courier New" w:eastAsia="Times New Roman" w:hAnsi="Courier New" w:cs="Courier New"/>
-          <w:sz w:val="20"/>
-        </w:rPr>
-        <w:t>&lt;pre&gt;&lt;code&gt;</w:t>
-      </w:r>
-    </w:p>
-    <w:p>
-      <w:pPr>
         <w:pStyle w:val="NoSpacing"/>
       </w:pPr>
       <w:r>
-        <w:t>&gt; for (</w:t>
+        <w:t>for (</w:t>
       </w:r>
       <w:proofErr w:type="spellStart"/>
       <w:r>
@@ -154,17 +131,6 @@
       </w:pPr>
       <w:r>
         <w:t>hello</w:t>
-      </w:r>
-    </w:p>
-    <w:p>
-      <w:pPr>
-        <w:pStyle w:val="HTMLPreformatted"/>
-      </w:pPr>
-      <w:r>
-        <w:rPr>
-          <w:rStyle w:val="HTMLCode"/>
-        </w:rPr>
-        <w:t>&lt;/code&gt;&lt;/pre&gt;</w:t>
       </w:r>
     </w:p>
     <w:p>

--- a/week2/Readme.docx
+++ b/week2/Readme.docx
@@ -62,6 +62,9 @@
     </w:p>
     <w:p/>
     <w:p>
+      <w:pPr>
+        <w:pStyle w:val="Heading2"/>
+      </w:pPr>
       <w:r>
         <w:t>#</w:t>
       </w:r>
@@ -132,6 +135,1628 @@
       <w:r>
         <w:t>hello</w:t>
       </w:r>
+    </w:p>
+    <w:p>
+      <w:pPr>
+        <w:pStyle w:val="NoSpacing"/>
+      </w:pPr>
+    </w:p>
+    <w:p>
+      <w:pPr>
+        <w:pStyle w:val="Heading2"/>
+      </w:pPr>
+      <w:r>
+        <w:t xml:space="preserve">###Help </w:t>
+      </w:r>
+      <w:proofErr w:type="spellStart"/>
+      <w:r>
+        <w:t>Mongodb</w:t>
+      </w:r>
+      <w:proofErr w:type="spellEnd"/>
+    </w:p>
+    <w:p>
+      <w:pPr>
+        <w:pStyle w:val="NoSpacing"/>
+      </w:pPr>
+    </w:p>
+    <w:p>
+      <w:pPr>
+        <w:pStyle w:val="NoSpacing"/>
+      </w:pPr>
+      <w:r>
+        <w:t>help</w:t>
+      </w:r>
+    </w:p>
+    <w:p>
+      <w:pPr>
+        <w:pStyle w:val="NoSpacing"/>
+      </w:pPr>
+    </w:p>
+    <w:p>
+      <w:pPr>
+        <w:pStyle w:val="NoSpacing"/>
+      </w:pPr>
+      <w:r>
+        <w:t xml:space="preserve">### </w:t>
+      </w:r>
+      <w:proofErr w:type="spellStart"/>
+      <w:r>
+        <w:t>Javascript</w:t>
+      </w:r>
+      <w:proofErr w:type="spellEnd"/>
+      <w:r>
+        <w:t xml:space="preserve"> variable declaration</w:t>
+      </w:r>
+    </w:p>
+    <w:p>
+      <w:pPr>
+        <w:pStyle w:val="NoSpacing"/>
+      </w:pPr>
+    </w:p>
+    <w:p>
+      <w:pPr>
+        <w:pStyle w:val="NoSpacing"/>
+      </w:pPr>
+      <w:r>
+        <w:t xml:space="preserve">&gt; z={A:1} </w:t>
+      </w:r>
+    </w:p>
+    <w:p>
+      <w:pPr>
+        <w:pStyle w:val="NoSpacing"/>
+      </w:pPr>
+      <w:r>
+        <w:t>{ "A" : 1 }</w:t>
+      </w:r>
+    </w:p>
+    <w:p>
+      <w:pPr>
+        <w:pStyle w:val="NoSpacing"/>
+      </w:pPr>
+      <w:r>
+        <w:t xml:space="preserve">&gt; </w:t>
+      </w:r>
+      <w:proofErr w:type="spellStart"/>
+      <w:r>
+        <w:t>z.a</w:t>
+      </w:r>
+      <w:proofErr w:type="spellEnd"/>
+    </w:p>
+    <w:p>
+      <w:pPr>
+        <w:pStyle w:val="NoSpacing"/>
+      </w:pPr>
+      <w:r>
+        <w:t xml:space="preserve">&gt; </w:t>
+      </w:r>
+      <w:proofErr w:type="spellStart"/>
+      <w:r>
+        <w:t>z.A</w:t>
+      </w:r>
+      <w:proofErr w:type="spellEnd"/>
+    </w:p>
+    <w:p>
+      <w:pPr>
+        <w:pStyle w:val="NoSpacing"/>
+      </w:pPr>
+      <w:r>
+        <w:t>1</w:t>
+      </w:r>
+    </w:p>
+    <w:p>
+      <w:pPr>
+        <w:pStyle w:val="NoSpacing"/>
+      </w:pPr>
+    </w:p>
+    <w:p>
+      <w:pPr>
+        <w:pStyle w:val="NoSpacing"/>
+      </w:pPr>
+      <w:r>
+        <w:t>&gt; z["A"]</w:t>
+      </w:r>
+    </w:p>
+    <w:p>
+      <w:pPr>
+        <w:pStyle w:val="NoSpacing"/>
+      </w:pPr>
+      <w:r>
+        <w:t>1</w:t>
+      </w:r>
+    </w:p>
+    <w:p>
+      <w:pPr>
+        <w:pStyle w:val="NoSpacing"/>
+      </w:pPr>
+      <w:r>
+        <w:t>&gt; w="A"</w:t>
+      </w:r>
+    </w:p>
+    <w:p>
+      <w:pPr>
+        <w:pStyle w:val="NoSpacing"/>
+      </w:pPr>
+      <w:r>
+        <w:t>A</w:t>
+      </w:r>
+    </w:p>
+    <w:p>
+      <w:pPr>
+        <w:pStyle w:val="NoSpacing"/>
+      </w:pPr>
+      <w:r>
+        <w:t>&gt; z["w"]</w:t>
+      </w:r>
+    </w:p>
+    <w:p>
+      <w:pPr>
+        <w:pStyle w:val="NoSpacing"/>
+      </w:pPr>
+      <w:r>
+        <w:t>&gt; w</w:t>
+      </w:r>
+    </w:p>
+    <w:p>
+      <w:pPr>
+        <w:pStyle w:val="NoSpacing"/>
+      </w:pPr>
+      <w:r>
+        <w:t>A</w:t>
+      </w:r>
+    </w:p>
+    <w:p>
+      <w:pPr>
+        <w:pStyle w:val="NoSpacing"/>
+      </w:pPr>
+      <w:r>
+        <w:t>&gt; z[w]</w:t>
+      </w:r>
+    </w:p>
+    <w:p>
+      <w:pPr>
+        <w:pStyle w:val="NoSpacing"/>
+      </w:pPr>
+      <w:r>
+        <w:t>1</w:t>
+      </w:r>
+    </w:p>
+    <w:p>
+      <w:pPr>
+        <w:pStyle w:val="Heading2"/>
+      </w:pPr>
+      <w:r>
+        <w:lastRenderedPageBreak/>
+        <w:t xml:space="preserve">### Quiz </w:t>
+      </w:r>
+    </w:p>
+    <w:p>
+      <w:r>
+        <w:t xml:space="preserve">What does the following fragment of JavaScript output? </w:t>
+      </w:r>
+    </w:p>
+    <w:p>
+      <w:pPr>
+        <w:pStyle w:val="HTMLPreformatted"/>
+      </w:pPr>
+      <w:r>
+        <w:t>x = { "a" : 1 };</w:t>
+      </w:r>
+    </w:p>
+    <w:p>
+      <w:pPr>
+        <w:pStyle w:val="HTMLPreformatted"/>
+      </w:pPr>
+      <w:r>
+        <w:t>y = "a";</w:t>
+      </w:r>
+    </w:p>
+    <w:p>
+      <w:pPr>
+        <w:pStyle w:val="HTMLPreformatted"/>
+      </w:pPr>
+      <w:r>
+        <w:t>x[y]++;</w:t>
+      </w:r>
+    </w:p>
+    <w:p>
+      <w:pPr>
+        <w:pStyle w:val="HTMLPreformatted"/>
+      </w:pPr>
+      <w:r>
+        <w:t>print(</w:t>
+      </w:r>
+      <w:proofErr w:type="spellStart"/>
+      <w:r>
+        <w:t>x.a</w:t>
+      </w:r>
+      <w:proofErr w:type="spellEnd"/>
+      <w:r>
+        <w:t>);</w:t>
+      </w:r>
+    </w:p>
+    <w:p>
+      <w:pPr>
+        <w:pStyle w:val="NoSpacing"/>
+      </w:pPr>
+    </w:p>
+    <w:p>
+      <w:pPr>
+        <w:pStyle w:val="NoSpacing"/>
+      </w:pPr>
+      <w:r>
+        <w:t>2</w:t>
+      </w:r>
+    </w:p>
+    <w:p>
+      <w:pPr>
+        <w:pStyle w:val="NoSpacing"/>
+      </w:pPr>
+    </w:p>
+    <w:p>
+      <w:pPr>
+        <w:pStyle w:val="Heading1"/>
+      </w:pPr>
+      <w:r>
+        <w:t>##BSON Introduced</w:t>
+      </w:r>
+    </w:p>
+    <w:p>
+      <w:pPr>
+        <w:pStyle w:val="Heading2"/>
+      </w:pPr>
+    </w:p>
+    <w:p>
+      <w:pPr>
+        <w:pStyle w:val="Heading2"/>
+      </w:pPr>
+      <w:r>
+        <w:t>###</w:t>
+      </w:r>
+      <w:r>
+        <w:t xml:space="preserve">1. </w:t>
+      </w:r>
+      <w:r>
+        <w:t>We can map</w:t>
+      </w:r>
+      <w:r>
+        <w:t xml:space="preserve"> </w:t>
+      </w:r>
+      <w:proofErr w:type="spellStart"/>
+      <w:r>
+        <w:t>Jav</w:t>
+      </w:r>
+      <w:r>
+        <w:t>a</w:t>
+      </w:r>
+      <w:r>
+        <w:t>script</w:t>
+      </w:r>
+      <w:proofErr w:type="spellEnd"/>
+      <w:r>
+        <w:t xml:space="preserve"> object </w:t>
+      </w:r>
+      <w:r>
+        <w:t>to</w:t>
+      </w:r>
+      <w:r>
+        <w:t xml:space="preserve"> </w:t>
+      </w:r>
+      <w:proofErr w:type="spellStart"/>
+      <w:r>
+        <w:t>Json</w:t>
+      </w:r>
+      <w:proofErr w:type="spellEnd"/>
+      <w:r>
+        <w:t xml:space="preserve"> dictionary</w:t>
+      </w:r>
+      <w:r>
+        <w:t>.</w:t>
+      </w:r>
+    </w:p>
+    <w:p/>
+    <w:p>
+      <w:pPr>
+        <w:pStyle w:val="Heading2"/>
+      </w:pPr>
+      <w:r>
+        <w:t xml:space="preserve">###2 </w:t>
+      </w:r>
+      <w:proofErr w:type="spellStart"/>
+      <w:r>
+        <w:t>Javascript</w:t>
+      </w:r>
+      <w:proofErr w:type="spellEnd"/>
+      <w:r>
+        <w:t xml:space="preserve"> object is suitable for use as </w:t>
+      </w:r>
+      <w:proofErr w:type="spellStart"/>
+      <w:r>
+        <w:t>mongodb</w:t>
+      </w:r>
+      <w:proofErr w:type="spellEnd"/>
+      <w:r>
+        <w:t xml:space="preserve"> document.</w:t>
+      </w:r>
+    </w:p>
+    <w:p/>
+    <w:p>
+      <w:r>
+        <w:t xml:space="preserve"> </w:t>
+      </w:r>
+      <w:proofErr w:type="spellStart"/>
+      <w:r>
+        <w:t>obj</w:t>
+      </w:r>
+      <w:proofErr w:type="spellEnd"/>
+      <w:r>
+        <w:t xml:space="preserve"> = {"a": 1, "b": 3, "c":["</w:t>
+      </w:r>
+      <w:proofErr w:type="spellStart"/>
+      <w:r>
+        <w:t>appless</w:t>
+      </w:r>
+      <w:proofErr w:type="spellEnd"/>
+      <w:r>
+        <w:t>", "bananas"]}</w:t>
+      </w:r>
+    </w:p>
+    <w:p>
+      <w:r>
+        <w:t>{ "a" : 1, "b" : 3, "c" : [ "</w:t>
+      </w:r>
+      <w:proofErr w:type="spellStart"/>
+      <w:r>
+        <w:t>appless</w:t>
+      </w:r>
+      <w:proofErr w:type="spellEnd"/>
+      <w:r>
+        <w:t>", "bananas" ] }</w:t>
+      </w:r>
+    </w:p>
+    <w:p/>
+    <w:p>
+      <w:pPr>
+        <w:pStyle w:val="Heading2"/>
+      </w:pPr>
+      <w:r>
+        <w:t>###3</w:t>
+      </w:r>
+      <w:r>
+        <w:t xml:space="preserve">. </w:t>
+      </w:r>
+      <w:proofErr w:type="spellStart"/>
+      <w:r>
+        <w:t>Mongodb</w:t>
+      </w:r>
+      <w:proofErr w:type="spellEnd"/>
+      <w:r>
+        <w:t xml:space="preserve"> uses Binary</w:t>
+      </w:r>
+      <w:r>
+        <w:t xml:space="preserve"> </w:t>
+      </w:r>
+      <w:proofErr w:type="spellStart"/>
+      <w:r>
+        <w:t>json</w:t>
+      </w:r>
+      <w:proofErr w:type="spellEnd"/>
+      <w:r>
+        <w:t xml:space="preserve"> representation</w:t>
+      </w:r>
+      <w:r>
+        <w:t xml:space="preserve"> named</w:t>
+      </w:r>
+      <w:r>
+        <w:t xml:space="preserve"> BSON for stori</w:t>
+      </w:r>
+      <w:r>
+        <w:t>n</w:t>
+      </w:r>
+      <w:r>
+        <w:t>g data inside documents</w:t>
+      </w:r>
+    </w:p>
+    <w:p/>
+    <w:p>
+      <w:r>
+        <w:t xml:space="preserve">#### </w:t>
+      </w:r>
+      <w:proofErr w:type="spellStart"/>
+      <w:r>
+        <w:t>Bson</w:t>
+      </w:r>
+      <w:proofErr w:type="spellEnd"/>
+      <w:r>
+        <w:t xml:space="preserve"> provides more </w:t>
+      </w:r>
+      <w:proofErr w:type="spellStart"/>
+      <w:r>
+        <w:t>datatypes</w:t>
+      </w:r>
+      <w:proofErr w:type="spellEnd"/>
+      <w:r>
+        <w:t xml:space="preserve"> on top of JSON.</w:t>
+      </w:r>
+    </w:p>
+    <w:p>
+      <w:r>
+        <w:t>for e.g.</w:t>
+      </w:r>
+    </w:p>
+    <w:tbl>
+      <w:tblPr>
+        <w:tblW w:w="0" w:type="auto"/>
+        <w:tblCellSpacing w:w="15" w:type="dxa"/>
+        <w:tblCellMar>
+          <w:top w:w="15" w:type="dxa"/>
+          <w:left w:w="15" w:type="dxa"/>
+          <w:bottom w:w="15" w:type="dxa"/>
+          <w:right w:w="15" w:type="dxa"/>
+        </w:tblCellMar>
+        <w:tblLook w:val="04A0"/>
+      </w:tblPr>
+      <w:tblGrid>
+        <w:gridCol w:w="81"/>
+        <w:gridCol w:w="113"/>
+        <w:gridCol w:w="2620"/>
+        <w:gridCol w:w="1535"/>
+      </w:tblGrid>
+      <w:tr>
+        <w:trPr>
+          <w:tblCellSpacing w:w="15" w:type="dxa"/>
+        </w:trPr>
+        <w:tc>
+          <w:tcPr>
+            <w:tcW w:w="0" w:type="auto"/>
+            <w:vAlign w:val="center"/>
+            <w:hideMark/>
+          </w:tcPr>
+          <w:p>
+            <w:pPr>
+              <w:spacing w:after="0" w:line="240" w:lineRule="auto"/>
+              <w:rPr>
+                <w:rFonts w:ascii="Times New Roman" w:eastAsia="Times New Roman" w:hAnsi="Times New Roman" w:cs="Times New Roman"/>
+                <w:sz w:val="24"/>
+                <w:szCs w:val="24"/>
+              </w:rPr>
+            </w:pPr>
+          </w:p>
+        </w:tc>
+        <w:tc>
+          <w:tcPr>
+            <w:tcW w:w="0" w:type="auto"/>
+            <w:vAlign w:val="center"/>
+            <w:hideMark/>
+          </w:tcPr>
+          <w:p>
+            <w:pPr>
+              <w:spacing w:after="0" w:line="240" w:lineRule="auto"/>
+              <w:rPr>
+                <w:rFonts w:ascii="Times New Roman" w:eastAsia="Times New Roman" w:hAnsi="Times New Roman" w:cs="Times New Roman"/>
+                <w:sz w:val="24"/>
+                <w:szCs w:val="24"/>
+              </w:rPr>
+            </w:pPr>
+            <w:r>
+              <w:rPr>
+                <w:rFonts w:ascii="Times New Roman" w:eastAsia="Times New Roman" w:hAnsi="Times New Roman" w:cs="Times New Roman"/>
+                <w:sz w:val="24"/>
+                <w:szCs w:val="24"/>
+              </w:rPr>
+              <w:t>|</w:t>
+            </w:r>
+          </w:p>
+        </w:tc>
+        <w:tc>
+          <w:tcPr>
+            <w:tcW w:w="0" w:type="auto"/>
+            <w:vAlign w:val="center"/>
+            <w:hideMark/>
+          </w:tcPr>
+          <w:p>
+            <w:pPr>
+              <w:spacing w:after="0" w:line="240" w:lineRule="auto"/>
+              <w:rPr>
+                <w:rFonts w:ascii="Times New Roman" w:eastAsia="Times New Roman" w:hAnsi="Times New Roman" w:cs="Times New Roman"/>
+                <w:b/>
+                <w:sz w:val="24"/>
+                <w:szCs w:val="24"/>
+              </w:rPr>
+            </w:pPr>
+            <w:r>
+              <w:rPr>
+                <w:rFonts w:ascii="Times New Roman" w:eastAsia="Times New Roman" w:hAnsi="Times New Roman" w:cs="Times New Roman"/>
+                <w:b/>
+                <w:sz w:val="24"/>
+                <w:szCs w:val="24"/>
+              </w:rPr>
+              <w:t xml:space="preserve">"\x05" </w:t>
+            </w:r>
+            <w:proofErr w:type="spellStart"/>
+            <w:r>
+              <w:rPr>
+                <w:rFonts w:ascii="Times New Roman" w:eastAsia="Times New Roman" w:hAnsi="Times New Roman" w:cs="Times New Roman"/>
+                <w:b/>
+                <w:sz w:val="24"/>
+                <w:szCs w:val="24"/>
+              </w:rPr>
+              <w:t>e_name</w:t>
+            </w:r>
+            <w:proofErr w:type="spellEnd"/>
+            <w:r>
+              <w:rPr>
+                <w:rFonts w:ascii="Times New Roman" w:eastAsia="Times New Roman" w:hAnsi="Times New Roman" w:cs="Times New Roman"/>
+                <w:b/>
+                <w:sz w:val="24"/>
+                <w:szCs w:val="24"/>
+              </w:rPr>
+              <w:t xml:space="preserve"> binary</w:t>
+            </w:r>
+          </w:p>
+        </w:tc>
+        <w:tc>
+          <w:tcPr>
+            <w:tcW w:w="0" w:type="auto"/>
+            <w:vAlign w:val="center"/>
+            <w:hideMark/>
+          </w:tcPr>
+          <w:p>
+            <w:pPr>
+              <w:spacing w:after="0" w:line="240" w:lineRule="auto"/>
+              <w:rPr>
+                <w:rFonts w:ascii="Times New Roman" w:eastAsia="Times New Roman" w:hAnsi="Times New Roman" w:cs="Times New Roman"/>
+                <w:b/>
+                <w:sz w:val="24"/>
+                <w:szCs w:val="24"/>
+              </w:rPr>
+            </w:pPr>
+            <w:r>
+              <w:rPr>
+                <w:rFonts w:ascii="Times New Roman" w:eastAsia="Times New Roman" w:hAnsi="Times New Roman" w:cs="Times New Roman"/>
+                <w:b/>
+                <w:sz w:val="24"/>
+                <w:szCs w:val="24"/>
+              </w:rPr>
+              <w:t>Binary data</w:t>
+            </w:r>
+          </w:p>
+        </w:tc>
+      </w:tr>
+      <w:tr>
+        <w:trPr>
+          <w:tblCellSpacing w:w="15" w:type="dxa"/>
+        </w:trPr>
+        <w:tc>
+          <w:tcPr>
+            <w:tcW w:w="0" w:type="auto"/>
+            <w:vAlign w:val="center"/>
+            <w:hideMark/>
+          </w:tcPr>
+          <w:p>
+            <w:pPr>
+              <w:spacing w:after="0" w:line="240" w:lineRule="auto"/>
+              <w:rPr>
+                <w:rFonts w:ascii="Times New Roman" w:eastAsia="Times New Roman" w:hAnsi="Times New Roman" w:cs="Times New Roman"/>
+                <w:sz w:val="24"/>
+                <w:szCs w:val="24"/>
+              </w:rPr>
+            </w:pPr>
+          </w:p>
+        </w:tc>
+        <w:tc>
+          <w:tcPr>
+            <w:tcW w:w="0" w:type="auto"/>
+            <w:vAlign w:val="center"/>
+            <w:hideMark/>
+          </w:tcPr>
+          <w:p>
+            <w:pPr>
+              <w:spacing w:after="0" w:line="240" w:lineRule="auto"/>
+              <w:rPr>
+                <w:rFonts w:ascii="Times New Roman" w:eastAsia="Times New Roman" w:hAnsi="Times New Roman" w:cs="Times New Roman"/>
+                <w:sz w:val="24"/>
+                <w:szCs w:val="24"/>
+              </w:rPr>
+            </w:pPr>
+          </w:p>
+        </w:tc>
+        <w:tc>
+          <w:tcPr>
+            <w:tcW w:w="0" w:type="auto"/>
+            <w:vAlign w:val="center"/>
+            <w:hideMark/>
+          </w:tcPr>
+          <w:p>
+            <w:pPr>
+              <w:spacing w:after="0" w:line="240" w:lineRule="auto"/>
+              <w:rPr>
+                <w:rFonts w:ascii="Times New Roman" w:eastAsia="Times New Roman" w:hAnsi="Times New Roman" w:cs="Times New Roman"/>
+                <w:sz w:val="24"/>
+                <w:szCs w:val="24"/>
+              </w:rPr>
+            </w:pPr>
+          </w:p>
+        </w:tc>
+        <w:tc>
+          <w:tcPr>
+            <w:tcW w:w="0" w:type="auto"/>
+            <w:vAlign w:val="center"/>
+            <w:hideMark/>
+          </w:tcPr>
+          <w:p>
+            <w:pPr>
+              <w:spacing w:after="0" w:line="240" w:lineRule="auto"/>
+              <w:rPr>
+                <w:rFonts w:ascii="Times New Roman" w:eastAsia="Times New Roman" w:hAnsi="Times New Roman" w:cs="Times New Roman"/>
+                <w:sz w:val="24"/>
+                <w:szCs w:val="24"/>
+              </w:rPr>
+            </w:pPr>
+          </w:p>
+        </w:tc>
+      </w:tr>
+      <w:tr>
+        <w:trPr>
+          <w:tblCellSpacing w:w="15" w:type="dxa"/>
+        </w:trPr>
+        <w:tc>
+          <w:tcPr>
+            <w:tcW w:w="0" w:type="auto"/>
+            <w:vAlign w:val="center"/>
+            <w:hideMark/>
+          </w:tcPr>
+          <w:p>
+            <w:pPr>
+              <w:spacing w:after="0" w:line="240" w:lineRule="auto"/>
+              <w:rPr>
+                <w:rFonts w:ascii="Times New Roman" w:eastAsia="Times New Roman" w:hAnsi="Times New Roman" w:cs="Times New Roman"/>
+                <w:sz w:val="24"/>
+                <w:szCs w:val="24"/>
+              </w:rPr>
+            </w:pPr>
+          </w:p>
+        </w:tc>
+        <w:tc>
+          <w:tcPr>
+            <w:tcW w:w="0" w:type="auto"/>
+            <w:vAlign w:val="center"/>
+            <w:hideMark/>
+          </w:tcPr>
+          <w:p>
+            <w:pPr>
+              <w:spacing w:after="0" w:line="240" w:lineRule="auto"/>
+              <w:rPr>
+                <w:rFonts w:ascii="Times New Roman" w:eastAsia="Times New Roman" w:hAnsi="Times New Roman" w:cs="Times New Roman"/>
+                <w:b/>
+                <w:sz w:val="24"/>
+                <w:szCs w:val="24"/>
+              </w:rPr>
+            </w:pPr>
+            <w:r>
+              <w:rPr>
+                <w:rFonts w:ascii="Times New Roman" w:eastAsia="Times New Roman" w:hAnsi="Times New Roman" w:cs="Times New Roman"/>
+                <w:b/>
+                <w:sz w:val="24"/>
+                <w:szCs w:val="24"/>
+              </w:rPr>
+              <w:t>|</w:t>
+            </w:r>
+          </w:p>
+        </w:tc>
+        <w:tc>
+          <w:tcPr>
+            <w:tcW w:w="0" w:type="auto"/>
+            <w:vAlign w:val="center"/>
+            <w:hideMark/>
+          </w:tcPr>
+          <w:p>
+            <w:pPr>
+              <w:spacing w:after="0" w:line="240" w:lineRule="auto"/>
+              <w:rPr>
+                <w:rFonts w:ascii="Times New Roman" w:eastAsia="Times New Roman" w:hAnsi="Times New Roman" w:cs="Times New Roman"/>
+                <w:b/>
+                <w:sz w:val="24"/>
+                <w:szCs w:val="24"/>
+              </w:rPr>
+            </w:pPr>
+            <w:r>
+              <w:rPr>
+                <w:rFonts w:ascii="Times New Roman" w:eastAsia="Times New Roman" w:hAnsi="Times New Roman" w:cs="Times New Roman"/>
+                <w:b/>
+                <w:sz w:val="24"/>
+                <w:szCs w:val="24"/>
+              </w:rPr>
+              <w:t xml:space="preserve">"\x07" </w:t>
+            </w:r>
+            <w:proofErr w:type="spellStart"/>
+            <w:r>
+              <w:rPr>
+                <w:rFonts w:ascii="Times New Roman" w:eastAsia="Times New Roman" w:hAnsi="Times New Roman" w:cs="Times New Roman"/>
+                <w:b/>
+                <w:sz w:val="24"/>
+                <w:szCs w:val="24"/>
+              </w:rPr>
+              <w:t>e_name</w:t>
+            </w:r>
+            <w:proofErr w:type="spellEnd"/>
+            <w:r>
+              <w:rPr>
+                <w:rFonts w:ascii="Times New Roman" w:eastAsia="Times New Roman" w:hAnsi="Times New Roman" w:cs="Times New Roman"/>
+                <w:b/>
+                <w:sz w:val="24"/>
+                <w:szCs w:val="24"/>
+              </w:rPr>
+              <w:t xml:space="preserve"> (byte*12)</w:t>
+            </w:r>
+          </w:p>
+        </w:tc>
+        <w:tc>
+          <w:tcPr>
+            <w:tcW w:w="0" w:type="auto"/>
+            <w:vAlign w:val="center"/>
+            <w:hideMark/>
+          </w:tcPr>
+          <w:p>
+            <w:pPr>
+              <w:spacing w:after="0" w:line="240" w:lineRule="auto"/>
+              <w:rPr>
+                <w:rFonts w:ascii="Times New Roman" w:eastAsia="Times New Roman" w:hAnsi="Times New Roman" w:cs="Times New Roman"/>
+                <w:b/>
+                <w:sz w:val="24"/>
+                <w:szCs w:val="24"/>
+              </w:rPr>
+            </w:pPr>
+            <w:hyperlink r:id="rId4" w:history="1">
+              <w:proofErr w:type="spellStart"/>
+              <w:r>
+                <w:rPr>
+                  <w:rFonts w:ascii="Times New Roman" w:eastAsia="Times New Roman" w:hAnsi="Times New Roman" w:cs="Times New Roman"/>
+                  <w:b/>
+                  <w:color w:val="0000FF"/>
+                  <w:sz w:val="24"/>
+                  <w:szCs w:val="24"/>
+                  <w:u w:val="single"/>
+                </w:rPr>
+                <w:t>ObjectId</w:t>
+              </w:r>
+              <w:proofErr w:type="spellEnd"/>
+            </w:hyperlink>
+          </w:p>
+        </w:tc>
+      </w:tr>
+      <w:tr>
+        <w:trPr>
+          <w:tblCellSpacing w:w="15" w:type="dxa"/>
+        </w:trPr>
+        <w:tc>
+          <w:tcPr>
+            <w:tcW w:w="0" w:type="auto"/>
+            <w:vAlign w:val="center"/>
+            <w:hideMark/>
+          </w:tcPr>
+          <w:p>
+            <w:pPr>
+              <w:spacing w:after="0" w:line="240" w:lineRule="auto"/>
+              <w:rPr>
+                <w:rFonts w:ascii="Times New Roman" w:eastAsia="Times New Roman" w:hAnsi="Times New Roman" w:cs="Times New Roman"/>
+                <w:sz w:val="24"/>
+                <w:szCs w:val="24"/>
+              </w:rPr>
+            </w:pPr>
+          </w:p>
+        </w:tc>
+        <w:tc>
+          <w:tcPr>
+            <w:tcW w:w="0" w:type="auto"/>
+            <w:vAlign w:val="center"/>
+            <w:hideMark/>
+          </w:tcPr>
+          <w:p>
+            <w:pPr>
+              <w:spacing w:after="0" w:line="240" w:lineRule="auto"/>
+              <w:rPr>
+                <w:rFonts w:ascii="Times New Roman" w:eastAsia="Times New Roman" w:hAnsi="Times New Roman" w:cs="Times New Roman"/>
+                <w:sz w:val="24"/>
+                <w:szCs w:val="24"/>
+              </w:rPr>
+            </w:pPr>
+          </w:p>
+        </w:tc>
+        <w:tc>
+          <w:tcPr>
+            <w:tcW w:w="0" w:type="auto"/>
+            <w:vAlign w:val="center"/>
+            <w:hideMark/>
+          </w:tcPr>
+          <w:p>
+            <w:pPr>
+              <w:spacing w:after="0" w:line="240" w:lineRule="auto"/>
+              <w:rPr>
+                <w:rFonts w:ascii="Times New Roman" w:eastAsia="Times New Roman" w:hAnsi="Times New Roman" w:cs="Times New Roman"/>
+                <w:sz w:val="24"/>
+                <w:szCs w:val="24"/>
+              </w:rPr>
+            </w:pPr>
+          </w:p>
+        </w:tc>
+        <w:tc>
+          <w:tcPr>
+            <w:tcW w:w="0" w:type="auto"/>
+            <w:vAlign w:val="center"/>
+            <w:hideMark/>
+          </w:tcPr>
+          <w:p>
+            <w:pPr>
+              <w:spacing w:after="0" w:line="240" w:lineRule="auto"/>
+              <w:rPr>
+                <w:rFonts w:ascii="Times New Roman" w:eastAsia="Times New Roman" w:hAnsi="Times New Roman" w:cs="Times New Roman"/>
+                <w:sz w:val="24"/>
+                <w:szCs w:val="24"/>
+              </w:rPr>
+            </w:pPr>
+          </w:p>
+        </w:tc>
+      </w:tr>
+      <w:tr>
+        <w:trPr>
+          <w:tblCellSpacing w:w="15" w:type="dxa"/>
+        </w:trPr>
+        <w:tc>
+          <w:tcPr>
+            <w:tcW w:w="0" w:type="auto"/>
+            <w:vAlign w:val="center"/>
+            <w:hideMark/>
+          </w:tcPr>
+          <w:p>
+            <w:pPr>
+              <w:spacing w:after="0" w:line="240" w:lineRule="auto"/>
+              <w:rPr>
+                <w:rFonts w:ascii="Times New Roman" w:eastAsia="Times New Roman" w:hAnsi="Times New Roman" w:cs="Times New Roman"/>
+                <w:sz w:val="24"/>
+                <w:szCs w:val="24"/>
+              </w:rPr>
+            </w:pPr>
+          </w:p>
+        </w:tc>
+        <w:tc>
+          <w:tcPr>
+            <w:tcW w:w="0" w:type="auto"/>
+            <w:vAlign w:val="center"/>
+            <w:hideMark/>
+          </w:tcPr>
+          <w:p>
+            <w:pPr>
+              <w:spacing w:after="0" w:line="240" w:lineRule="auto"/>
+              <w:rPr>
+                <w:rFonts w:ascii="Times New Roman" w:eastAsia="Times New Roman" w:hAnsi="Times New Roman" w:cs="Times New Roman"/>
+                <w:sz w:val="24"/>
+                <w:szCs w:val="24"/>
+              </w:rPr>
+            </w:pPr>
+          </w:p>
+        </w:tc>
+        <w:tc>
+          <w:tcPr>
+            <w:tcW w:w="0" w:type="auto"/>
+            <w:vAlign w:val="center"/>
+            <w:hideMark/>
+          </w:tcPr>
+          <w:p>
+            <w:pPr>
+              <w:spacing w:after="0" w:line="240" w:lineRule="auto"/>
+              <w:rPr>
+                <w:rFonts w:ascii="Times New Roman" w:eastAsia="Times New Roman" w:hAnsi="Times New Roman" w:cs="Times New Roman"/>
+                <w:sz w:val="24"/>
+                <w:szCs w:val="24"/>
+              </w:rPr>
+            </w:pPr>
+          </w:p>
+        </w:tc>
+        <w:tc>
+          <w:tcPr>
+            <w:tcW w:w="0" w:type="auto"/>
+            <w:vAlign w:val="center"/>
+            <w:hideMark/>
+          </w:tcPr>
+          <w:p>
+            <w:pPr>
+              <w:spacing w:after="0" w:line="240" w:lineRule="auto"/>
+              <w:rPr>
+                <w:rFonts w:ascii="Times New Roman" w:eastAsia="Times New Roman" w:hAnsi="Times New Roman" w:cs="Times New Roman"/>
+                <w:sz w:val="24"/>
+                <w:szCs w:val="24"/>
+              </w:rPr>
+            </w:pPr>
+          </w:p>
+        </w:tc>
+      </w:tr>
+      <w:tr>
+        <w:trPr>
+          <w:tblCellSpacing w:w="15" w:type="dxa"/>
+        </w:trPr>
+        <w:tc>
+          <w:tcPr>
+            <w:tcW w:w="0" w:type="auto"/>
+            <w:vAlign w:val="center"/>
+            <w:hideMark/>
+          </w:tcPr>
+          <w:p>
+            <w:pPr>
+              <w:spacing w:after="0" w:line="240" w:lineRule="auto"/>
+              <w:rPr>
+                <w:rFonts w:ascii="Times New Roman" w:eastAsia="Times New Roman" w:hAnsi="Times New Roman" w:cs="Times New Roman"/>
+                <w:sz w:val="24"/>
+                <w:szCs w:val="24"/>
+              </w:rPr>
+            </w:pPr>
+          </w:p>
+        </w:tc>
+        <w:tc>
+          <w:tcPr>
+            <w:tcW w:w="0" w:type="auto"/>
+            <w:vAlign w:val="center"/>
+            <w:hideMark/>
+          </w:tcPr>
+          <w:p>
+            <w:pPr>
+              <w:spacing w:after="0" w:line="240" w:lineRule="auto"/>
+              <w:rPr>
+                <w:rFonts w:ascii="Times New Roman" w:eastAsia="Times New Roman" w:hAnsi="Times New Roman" w:cs="Times New Roman"/>
+                <w:b/>
+                <w:sz w:val="24"/>
+                <w:szCs w:val="24"/>
+              </w:rPr>
+            </w:pPr>
+            <w:r>
+              <w:rPr>
+                <w:rFonts w:ascii="Times New Roman" w:eastAsia="Times New Roman" w:hAnsi="Times New Roman" w:cs="Times New Roman"/>
+                <w:b/>
+                <w:sz w:val="24"/>
+                <w:szCs w:val="24"/>
+              </w:rPr>
+              <w:t>|</w:t>
+            </w:r>
+          </w:p>
+        </w:tc>
+        <w:tc>
+          <w:tcPr>
+            <w:tcW w:w="0" w:type="auto"/>
+            <w:vAlign w:val="center"/>
+            <w:hideMark/>
+          </w:tcPr>
+          <w:p>
+            <w:pPr>
+              <w:spacing w:after="0" w:line="240" w:lineRule="auto"/>
+              <w:rPr>
+                <w:rFonts w:ascii="Times New Roman" w:eastAsia="Times New Roman" w:hAnsi="Times New Roman" w:cs="Times New Roman"/>
+                <w:b/>
+                <w:sz w:val="24"/>
+                <w:szCs w:val="24"/>
+              </w:rPr>
+            </w:pPr>
+            <w:r>
+              <w:rPr>
+                <w:rFonts w:ascii="Times New Roman" w:eastAsia="Times New Roman" w:hAnsi="Times New Roman" w:cs="Times New Roman"/>
+                <w:b/>
+                <w:sz w:val="24"/>
+                <w:szCs w:val="24"/>
+              </w:rPr>
+              <w:t xml:space="preserve">"\x09" </w:t>
+            </w:r>
+            <w:proofErr w:type="spellStart"/>
+            <w:r>
+              <w:rPr>
+                <w:rFonts w:ascii="Times New Roman" w:eastAsia="Times New Roman" w:hAnsi="Times New Roman" w:cs="Times New Roman"/>
+                <w:b/>
+                <w:sz w:val="24"/>
+                <w:szCs w:val="24"/>
+              </w:rPr>
+              <w:t>e_name</w:t>
+            </w:r>
+            <w:proofErr w:type="spellEnd"/>
+            <w:r>
+              <w:rPr>
+                <w:rFonts w:ascii="Times New Roman" w:eastAsia="Times New Roman" w:hAnsi="Times New Roman" w:cs="Times New Roman"/>
+                <w:b/>
+                <w:sz w:val="24"/>
+                <w:szCs w:val="24"/>
+              </w:rPr>
+              <w:t xml:space="preserve"> int64</w:t>
+            </w:r>
+          </w:p>
+        </w:tc>
+        <w:tc>
+          <w:tcPr>
+            <w:tcW w:w="0" w:type="auto"/>
+            <w:vAlign w:val="center"/>
+            <w:hideMark/>
+          </w:tcPr>
+          <w:p>
+            <w:pPr>
+              <w:spacing w:after="0" w:line="240" w:lineRule="auto"/>
+              <w:rPr>
+                <w:rFonts w:ascii="Times New Roman" w:eastAsia="Times New Roman" w:hAnsi="Times New Roman" w:cs="Times New Roman"/>
+                <w:b/>
+                <w:sz w:val="24"/>
+                <w:szCs w:val="24"/>
+              </w:rPr>
+            </w:pPr>
+            <w:r>
+              <w:rPr>
+                <w:rFonts w:ascii="Times New Roman" w:eastAsia="Times New Roman" w:hAnsi="Times New Roman" w:cs="Times New Roman"/>
+                <w:b/>
+                <w:sz w:val="24"/>
+                <w:szCs w:val="24"/>
+              </w:rPr>
+              <w:t xml:space="preserve">UTC </w:t>
+            </w:r>
+            <w:proofErr w:type="spellStart"/>
+            <w:r>
+              <w:rPr>
+                <w:rFonts w:ascii="Times New Roman" w:eastAsia="Times New Roman" w:hAnsi="Times New Roman" w:cs="Times New Roman"/>
+                <w:b/>
+                <w:sz w:val="24"/>
+                <w:szCs w:val="24"/>
+              </w:rPr>
+              <w:t>datetime</w:t>
+            </w:r>
+            <w:proofErr w:type="spellEnd"/>
+          </w:p>
+        </w:tc>
+      </w:tr>
+      <w:tr>
+        <w:trPr>
+          <w:tblCellSpacing w:w="15" w:type="dxa"/>
+        </w:trPr>
+        <w:tc>
+          <w:tcPr>
+            <w:tcW w:w="0" w:type="auto"/>
+            <w:vAlign w:val="center"/>
+            <w:hideMark/>
+          </w:tcPr>
+          <w:p>
+            <w:pPr>
+              <w:spacing w:after="0" w:line="240" w:lineRule="auto"/>
+              <w:rPr>
+                <w:rFonts w:ascii="Times New Roman" w:eastAsia="Times New Roman" w:hAnsi="Times New Roman" w:cs="Times New Roman"/>
+                <w:b/>
+                <w:sz w:val="24"/>
+                <w:szCs w:val="24"/>
+              </w:rPr>
+            </w:pPr>
+          </w:p>
+        </w:tc>
+        <w:tc>
+          <w:tcPr>
+            <w:tcW w:w="0" w:type="auto"/>
+            <w:vAlign w:val="center"/>
+            <w:hideMark/>
+          </w:tcPr>
+          <w:p>
+            <w:pPr>
+              <w:spacing w:after="0" w:line="240" w:lineRule="auto"/>
+              <w:rPr>
+                <w:rFonts w:ascii="Times New Roman" w:eastAsia="Times New Roman" w:hAnsi="Times New Roman" w:cs="Times New Roman"/>
+                <w:b/>
+                <w:sz w:val="24"/>
+                <w:szCs w:val="24"/>
+              </w:rPr>
+            </w:pPr>
+            <w:r>
+              <w:rPr>
+                <w:rFonts w:ascii="Times New Roman" w:eastAsia="Times New Roman" w:hAnsi="Times New Roman" w:cs="Times New Roman"/>
+                <w:b/>
+                <w:sz w:val="24"/>
+                <w:szCs w:val="24"/>
+              </w:rPr>
+              <w:t>|</w:t>
+            </w:r>
+          </w:p>
+        </w:tc>
+        <w:tc>
+          <w:tcPr>
+            <w:tcW w:w="0" w:type="auto"/>
+            <w:vAlign w:val="center"/>
+            <w:hideMark/>
+          </w:tcPr>
+          <w:p>
+            <w:pPr>
+              <w:spacing w:after="0" w:line="240" w:lineRule="auto"/>
+              <w:rPr>
+                <w:rFonts w:ascii="Times New Roman" w:eastAsia="Times New Roman" w:hAnsi="Times New Roman" w:cs="Times New Roman"/>
+                <w:b/>
+                <w:sz w:val="24"/>
+                <w:szCs w:val="24"/>
+              </w:rPr>
+            </w:pPr>
+            <w:r>
+              <w:rPr>
+                <w:rFonts w:ascii="Times New Roman" w:eastAsia="Times New Roman" w:hAnsi="Times New Roman" w:cs="Times New Roman"/>
+                <w:b/>
+                <w:sz w:val="24"/>
+                <w:szCs w:val="24"/>
+              </w:rPr>
+              <w:t xml:space="preserve">"\x10" </w:t>
+            </w:r>
+            <w:proofErr w:type="spellStart"/>
+            <w:r>
+              <w:rPr>
+                <w:rFonts w:ascii="Times New Roman" w:eastAsia="Times New Roman" w:hAnsi="Times New Roman" w:cs="Times New Roman"/>
+                <w:b/>
+                <w:sz w:val="24"/>
+                <w:szCs w:val="24"/>
+              </w:rPr>
+              <w:t>e_name</w:t>
+            </w:r>
+            <w:proofErr w:type="spellEnd"/>
+            <w:r>
+              <w:rPr>
+                <w:rFonts w:ascii="Times New Roman" w:eastAsia="Times New Roman" w:hAnsi="Times New Roman" w:cs="Times New Roman"/>
+                <w:b/>
+                <w:sz w:val="24"/>
+                <w:szCs w:val="24"/>
+              </w:rPr>
+              <w:t xml:space="preserve"> int32</w:t>
+            </w:r>
+          </w:p>
+        </w:tc>
+        <w:tc>
+          <w:tcPr>
+            <w:tcW w:w="0" w:type="auto"/>
+            <w:vAlign w:val="center"/>
+            <w:hideMark/>
+          </w:tcPr>
+          <w:p>
+            <w:pPr>
+              <w:spacing w:after="0" w:line="240" w:lineRule="auto"/>
+              <w:rPr>
+                <w:rFonts w:ascii="Times New Roman" w:eastAsia="Times New Roman" w:hAnsi="Times New Roman" w:cs="Times New Roman"/>
+                <w:b/>
+                <w:sz w:val="24"/>
+                <w:szCs w:val="24"/>
+              </w:rPr>
+            </w:pPr>
+            <w:r>
+              <w:rPr>
+                <w:rFonts w:ascii="Times New Roman" w:eastAsia="Times New Roman" w:hAnsi="Times New Roman" w:cs="Times New Roman"/>
+                <w:b/>
+                <w:sz w:val="24"/>
+                <w:szCs w:val="24"/>
+              </w:rPr>
+              <w:t>32-bit Integer</w:t>
+            </w:r>
+          </w:p>
+        </w:tc>
+      </w:tr>
+      <w:tr>
+        <w:trPr>
+          <w:tblCellSpacing w:w="15" w:type="dxa"/>
+        </w:trPr>
+        <w:tc>
+          <w:tcPr>
+            <w:tcW w:w="0" w:type="auto"/>
+            <w:vAlign w:val="center"/>
+            <w:hideMark/>
+          </w:tcPr>
+          <w:p>
+            <w:pPr>
+              <w:spacing w:after="0" w:line="240" w:lineRule="auto"/>
+              <w:rPr>
+                <w:rFonts w:ascii="Times New Roman" w:eastAsia="Times New Roman" w:hAnsi="Times New Roman" w:cs="Times New Roman"/>
+                <w:b/>
+                <w:sz w:val="24"/>
+                <w:szCs w:val="24"/>
+              </w:rPr>
+            </w:pPr>
+          </w:p>
+        </w:tc>
+        <w:tc>
+          <w:tcPr>
+            <w:tcW w:w="0" w:type="auto"/>
+            <w:vAlign w:val="center"/>
+            <w:hideMark/>
+          </w:tcPr>
+          <w:p>
+            <w:pPr>
+              <w:spacing w:after="0" w:line="240" w:lineRule="auto"/>
+              <w:rPr>
+                <w:rFonts w:ascii="Times New Roman" w:eastAsia="Times New Roman" w:hAnsi="Times New Roman" w:cs="Times New Roman"/>
+                <w:b/>
+                <w:sz w:val="24"/>
+                <w:szCs w:val="24"/>
+              </w:rPr>
+            </w:pPr>
+            <w:r>
+              <w:rPr>
+                <w:rFonts w:ascii="Times New Roman" w:eastAsia="Times New Roman" w:hAnsi="Times New Roman" w:cs="Times New Roman"/>
+                <w:b/>
+                <w:sz w:val="24"/>
+                <w:szCs w:val="24"/>
+              </w:rPr>
+              <w:t>|</w:t>
+            </w:r>
+          </w:p>
+        </w:tc>
+        <w:tc>
+          <w:tcPr>
+            <w:tcW w:w="0" w:type="auto"/>
+            <w:vAlign w:val="center"/>
+            <w:hideMark/>
+          </w:tcPr>
+          <w:p>
+            <w:pPr>
+              <w:spacing w:after="0" w:line="240" w:lineRule="auto"/>
+              <w:rPr>
+                <w:rFonts w:ascii="Times New Roman" w:eastAsia="Times New Roman" w:hAnsi="Times New Roman" w:cs="Times New Roman"/>
+                <w:b/>
+                <w:sz w:val="24"/>
+                <w:szCs w:val="24"/>
+              </w:rPr>
+            </w:pPr>
+            <w:r>
+              <w:rPr>
+                <w:rFonts w:ascii="Times New Roman" w:eastAsia="Times New Roman" w:hAnsi="Times New Roman" w:cs="Times New Roman"/>
+                <w:b/>
+                <w:sz w:val="24"/>
+                <w:szCs w:val="24"/>
+              </w:rPr>
+              <w:t xml:space="preserve">"\x11" </w:t>
+            </w:r>
+            <w:proofErr w:type="spellStart"/>
+            <w:r>
+              <w:rPr>
+                <w:rFonts w:ascii="Times New Roman" w:eastAsia="Times New Roman" w:hAnsi="Times New Roman" w:cs="Times New Roman"/>
+                <w:b/>
+                <w:sz w:val="24"/>
+                <w:szCs w:val="24"/>
+              </w:rPr>
+              <w:t>e_name</w:t>
+            </w:r>
+            <w:proofErr w:type="spellEnd"/>
+            <w:r>
+              <w:rPr>
+                <w:rFonts w:ascii="Times New Roman" w:eastAsia="Times New Roman" w:hAnsi="Times New Roman" w:cs="Times New Roman"/>
+                <w:b/>
+                <w:sz w:val="24"/>
+                <w:szCs w:val="24"/>
+              </w:rPr>
+              <w:t xml:space="preserve"> int64</w:t>
+            </w:r>
+          </w:p>
+        </w:tc>
+        <w:tc>
+          <w:tcPr>
+            <w:tcW w:w="0" w:type="auto"/>
+            <w:vAlign w:val="center"/>
+            <w:hideMark/>
+          </w:tcPr>
+          <w:p>
+            <w:pPr>
+              <w:spacing w:after="0" w:line="240" w:lineRule="auto"/>
+              <w:rPr>
+                <w:rFonts w:ascii="Times New Roman" w:eastAsia="Times New Roman" w:hAnsi="Times New Roman" w:cs="Times New Roman"/>
+                <w:b/>
+                <w:sz w:val="24"/>
+                <w:szCs w:val="24"/>
+              </w:rPr>
+            </w:pPr>
+            <w:r>
+              <w:rPr>
+                <w:rFonts w:ascii="Times New Roman" w:eastAsia="Times New Roman" w:hAnsi="Times New Roman" w:cs="Times New Roman"/>
+                <w:b/>
+                <w:sz w:val="24"/>
+                <w:szCs w:val="24"/>
+              </w:rPr>
+              <w:t>Timestamp</w:t>
+            </w:r>
+          </w:p>
+        </w:tc>
+      </w:tr>
+    </w:tbl>
+    <w:p/>
+    <w:p>
+      <w:pPr>
+        <w:pStyle w:val="Heading2"/>
+      </w:pPr>
+      <w:r>
+        <w:t xml:space="preserve">#### Quiz </w:t>
+      </w:r>
+    </w:p>
+    <w:p>
+      <w:r>
+        <w:t>Which of the following are types available in BSON?</w:t>
+      </w:r>
+    </w:p>
+    <w:p>
+      <w:pPr>
+        <w:pStyle w:val="z-TopofForm"/>
+      </w:pPr>
+      <w:r>
+        <w:lastRenderedPageBreak/>
+        <w:t>Top of Form</w:t>
+      </w:r>
+    </w:p>
+    <w:p>
+      <w:r>
+        <w:object w:dxaOrig="225" w:dyaOrig="225">
+          <v:shapetype id="_x0000_t75" coordsize="21600,21600" o:spt="75" o:preferrelative="t" path="m@4@5l@4@11@9@11@9@5xe" filled="f" stroked="f">
+            <v:stroke joinstyle="miter"/>
+            <v:formulas>
+              <v:f eqn="if lineDrawn pixelLineWidth 0"/>
+              <v:f eqn="sum @0 1 0"/>
+              <v:f eqn="sum 0 0 @1"/>
+              <v:f eqn="prod @2 1 2"/>
+              <v:f eqn="prod @3 21600 pixelWidth"/>
+              <v:f eqn="prod @3 21600 pixelHeight"/>
+              <v:f eqn="sum @0 0 1"/>
+              <v:f eqn="prod @6 1 2"/>
+              <v:f eqn="prod @7 21600 pixelWidth"/>
+              <v:f eqn="sum @8 21600 0"/>
+              <v:f eqn="prod @7 21600 pixelHeight"/>
+              <v:f eqn="sum @10 21600 0"/>
+            </v:formulas>
+            <v:path o:extrusionok="f" gradientshapeok="t" o:connecttype="rect"/>
+            <o:lock v:ext="edit" aspectratio="t"/>
+          </v:shapetype>
+          <v:shape id="_x0000_i1038" type="#_x0000_t75" style="width:20.5pt;height:18pt" o:ole="">
+            <v:imagedata r:id="rId5" o:title=""/>
+          </v:shape>
+          <w:control r:id="rId6" w:name="DefaultOcxName" w:shapeid="_x0000_i1038"/>
+        </w:object>
+      </w:r>
+      <w:r>
+        <w:t>Strings</w:t>
+      </w:r>
+      <w:r>
+        <w:object w:dxaOrig="225" w:dyaOrig="225">
+          <v:shape id="_x0000_i1041" type="#_x0000_t75" style="width:20.5pt;height:18pt" o:ole="">
+            <v:imagedata r:id="rId5" o:title=""/>
+          </v:shape>
+          <w:control r:id="rId7" w:name="DefaultOcxName1" w:shapeid="_x0000_i1041"/>
+        </w:object>
+      </w:r>
+      <w:r>
+        <w:t>Floating-point numbers</w:t>
+      </w:r>
+      <w:r>
+        <w:object w:dxaOrig="225" w:dyaOrig="225">
+          <v:shape id="_x0000_i1044" type="#_x0000_t75" style="width:20.5pt;height:18pt" o:ole="">
+            <v:imagedata r:id="rId8" o:title=""/>
+          </v:shape>
+          <w:control r:id="rId9" w:name="DefaultOcxName2" w:shapeid="_x0000_i1044"/>
+        </w:object>
+      </w:r>
+      <w:r>
+        <w:t>Complex numbers</w:t>
+      </w:r>
+      <w:r>
+        <w:object w:dxaOrig="225" w:dyaOrig="225">
+          <v:shape id="_x0000_i1047" type="#_x0000_t75" style="width:20.5pt;height:18pt" o:ole="">
+            <v:imagedata r:id="rId5" o:title=""/>
+          </v:shape>
+          <w:control r:id="rId10" w:name="DefaultOcxName3" w:shapeid="_x0000_i1047"/>
+        </w:object>
+      </w:r>
+      <w:r>
+        <w:t>Arrays</w:t>
+      </w:r>
+      <w:r>
+        <w:object w:dxaOrig="225" w:dyaOrig="225">
+          <v:shape id="_x0000_i1050" type="#_x0000_t75" style="width:20.5pt;height:18pt" o:ole="">
+            <v:imagedata r:id="rId5" o:title=""/>
+          </v:shape>
+          <w:control r:id="rId11" w:name="DefaultOcxName4" w:shapeid="_x0000_i1050"/>
+        </w:object>
+      </w:r>
+      <w:r>
+        <w:t>Objects</w:t>
+      </w:r>
+      <w:r>
+        <w:object w:dxaOrig="225" w:dyaOrig="225">
+          <v:shape id="_x0000_i1053" type="#_x0000_t75" style="width:20.5pt;height:18pt" o:ole="">
+            <v:imagedata r:id="rId5" o:title=""/>
+          </v:shape>
+          <w:control r:id="rId12" w:name="DefaultOcxName5" w:shapeid="_x0000_i1053"/>
+        </w:object>
+      </w:r>
+      <w:r>
+        <w:t>Timestamps</w:t>
+      </w:r>
+    </w:p>
+    <w:p>
+      <w:pPr>
+        <w:pStyle w:val="z-BottomofForm"/>
+      </w:pPr>
+      <w:r>
+        <w:t>Bottom of Form</w:t>
+      </w:r>
+    </w:p>
+    <w:p>
+      <w:pPr>
+        <w:pStyle w:val="Heading1"/>
+      </w:pPr>
+      <w:r>
+        <w:t>###Mongo shell, inserting docs</w:t>
+      </w:r>
+    </w:p>
+    <w:p/>
+    <w:p>
+      <w:r>
+        <w:t xml:space="preserve">####Inserting </w:t>
+      </w:r>
+      <w:proofErr w:type="spellStart"/>
+      <w:r>
+        <w:t>javascript</w:t>
+      </w:r>
+      <w:proofErr w:type="spellEnd"/>
+      <w:r>
+        <w:t xml:space="preserve"> object</w:t>
+      </w:r>
+    </w:p>
+    <w:p>
+      <w:r>
+        <w:t xml:space="preserve"> </w:t>
+      </w:r>
+      <w:proofErr w:type="spellStart"/>
+      <w:r>
+        <w:t>obj</w:t>
+      </w:r>
+      <w:proofErr w:type="spellEnd"/>
+      <w:r>
+        <w:t xml:space="preserve"> = {"a": 1, "b": 3, "c":["</w:t>
+      </w:r>
+      <w:proofErr w:type="spellStart"/>
+      <w:r>
+        <w:t>appless</w:t>
+      </w:r>
+      <w:proofErr w:type="spellEnd"/>
+      <w:r>
+        <w:t>", "bananas"]}</w:t>
+      </w:r>
+    </w:p>
+    <w:p>
+      <w:r>
+        <w:t>{ "a" : 1, "b" : 3, "c" : [ "</w:t>
+      </w:r>
+      <w:proofErr w:type="spellStart"/>
+      <w:r>
+        <w:t>appless</w:t>
+      </w:r>
+      <w:proofErr w:type="spellEnd"/>
+      <w:r>
+        <w:t>", "bananas" ] }</w:t>
+      </w:r>
+    </w:p>
+    <w:p>
+      <w:r>
+        <w:t>db.week2.insert(</w:t>
+      </w:r>
+      <w:proofErr w:type="spellStart"/>
+      <w:r>
+        <w:t>obj</w:t>
+      </w:r>
+      <w:proofErr w:type="spellEnd"/>
+      <w:r>
+        <w:t>)</w:t>
+      </w:r>
+    </w:p>
+    <w:p>
+      <w:r>
+        <w:t>db.week2.find()</w:t>
+      </w:r>
+    </w:p>
+    <w:p>
+      <w:r>
+        <w:t xml:space="preserve">{ "_id" : </w:t>
+      </w:r>
+      <w:proofErr w:type="spellStart"/>
+      <w:r>
+        <w:t>ObjectId</w:t>
+      </w:r>
+      <w:proofErr w:type="spellEnd"/>
+      <w:r>
+        <w:t>("51d236bdb085920b572961ba"), "a" : 1, "b" : 3, "c" : [  "</w:t>
+      </w:r>
+      <w:proofErr w:type="spellStart"/>
+      <w:r>
+        <w:t>appless</w:t>
+      </w:r>
+      <w:proofErr w:type="spellEnd"/>
+      <w:r>
+        <w:t>",  "bananas" ] }</w:t>
+      </w:r>
+    </w:p>
+    <w:p/>
+    <w:p>
+      <w:pPr>
+        <w:pStyle w:val="Heading2"/>
+      </w:pPr>
+      <w:r>
+        <w:t xml:space="preserve">####Quiz </w:t>
+      </w:r>
+    </w:p>
+    <w:p>
+      <w:r>
+        <w:t>Insert a document into the "fruit" collection with the attributes of "name" being "apple", "color" being "red", and "shape" being round. Assume that we have already issued the use command to get into the right database. Use the "insert" method.</w:t>
+      </w:r>
+    </w:p>
+    <w:p>
+      <w:pPr>
+        <w:pStyle w:val="HTMLPreformatted"/>
+      </w:pPr>
+      <w:r>
+        <w:rPr>
+          <w:rStyle w:val="HTMLCode"/>
+        </w:rPr>
+        <w:t>&lt;pre&gt;&lt;code&gt;</w:t>
+      </w:r>
+    </w:p>
+    <w:p/>
+    <w:p>
+      <w:proofErr w:type="spellStart"/>
+      <w:r>
+        <w:t>db.fruit.insert</w:t>
+      </w:r>
+      <w:proofErr w:type="spellEnd"/>
+      <w:r>
+        <w:t>({"name":"apple", "color":"red", "shape":"round"})</w:t>
+      </w:r>
+    </w:p>
+    <w:p>
+      <w:pPr>
+        <w:pStyle w:val="HTMLPreformatted"/>
+      </w:pPr>
+      <w:r>
+        <w:rPr>
+          <w:rStyle w:val="HTMLCode"/>
+        </w:rPr>
+        <w:t>&lt;/pre&gt;&lt;/code&gt;</w:t>
+      </w:r>
+    </w:p>
+    <w:p/>
+    <w:p>
+      <w:pPr>
+        <w:pStyle w:val="Heading1"/>
+      </w:pPr>
+      <w:r>
+        <w:t xml:space="preserve">### </w:t>
+      </w:r>
+      <w:proofErr w:type="spellStart"/>
+      <w:r>
+        <w:t>Mongoshell</w:t>
+      </w:r>
+      <w:proofErr w:type="spellEnd"/>
+      <w:r>
+        <w:t xml:space="preserve"> - introduction to </w:t>
+      </w:r>
+      <w:proofErr w:type="spellStart"/>
+      <w:r>
+        <w:t>findone</w:t>
+      </w:r>
+      <w:proofErr w:type="spellEnd"/>
+    </w:p>
+    <w:p/>
+    <w:p>
+      <w:pPr>
+        <w:pStyle w:val="Heading2"/>
+      </w:pPr>
+      <w:r>
+        <w:t>####</w:t>
+      </w:r>
+      <w:proofErr w:type="spellStart"/>
+      <w:r>
+        <w:t>findone</w:t>
+      </w:r>
+      <w:proofErr w:type="spellEnd"/>
+      <w:r>
+        <w:t>() retrieves random document from collection. It might help us determine schema of collection.</w:t>
+      </w:r>
+    </w:p>
+    <w:p/>
+    <w:p>
+      <w:pPr>
+        <w:pStyle w:val="NoSpacing"/>
+      </w:pPr>
     </w:p>
     <w:p>
       <w:pPr>
@@ -334,6 +1959,30 @@
       <w:szCs w:val="28"/>
     </w:rPr>
   </w:style>
+  <w:style w:type="paragraph" w:styleId="Heading2">
+    <w:name w:val="heading 2"/>
+    <w:basedOn w:val="Normal"/>
+    <w:next w:val="Normal"/>
+    <w:link w:val="Heading2Char"/>
+    <w:uiPriority w:val="9"/>
+    <w:unhideWhenUsed/>
+    <w:qFormat/>
+    <w:rsid w:val="00257B11"/>
+    <w:pPr>
+      <w:keepNext/>
+      <w:keepLines/>
+      <w:spacing w:before="200" w:after="0"/>
+      <w:outlineLvl w:val="1"/>
+    </w:pPr>
+    <w:rPr>
+      <w:rFonts w:asciiTheme="majorHAnsi" w:eastAsiaTheme="majorEastAsia" w:hAnsiTheme="majorHAnsi" w:cstheme="majorBidi"/>
+      <w:b/>
+      <w:bCs/>
+      <w:color w:val="4F81BD" w:themeColor="accent1"/>
+      <w:sz w:val="26"/>
+      <w:szCs w:val="26"/>
+    </w:rPr>
+  </w:style>
   <w:style w:type="character" w:default="1" w:styleId="DefaultParagraphFont">
     <w:name w:val="Default Paragraph Font"/>
     <w:uiPriority w:val="1"/>
@@ -447,7 +2096,145 @@
       <w:szCs w:val="20"/>
     </w:rPr>
   </w:style>
+  <w:style w:type="character" w:customStyle="1" w:styleId="Heading2Char">
+    <w:name w:val="Heading 2 Char"/>
+    <w:basedOn w:val="DefaultParagraphFont"/>
+    <w:link w:val="Heading2"/>
+    <w:uiPriority w:val="9"/>
+    <w:rsid w:val="00257B11"/>
+    <w:rPr>
+      <w:rFonts w:asciiTheme="majorHAnsi" w:eastAsiaTheme="majorEastAsia" w:hAnsiTheme="majorHAnsi" w:cstheme="majorBidi"/>
+      <w:b/>
+      <w:bCs/>
+      <w:color w:val="4F81BD" w:themeColor="accent1"/>
+      <w:sz w:val="26"/>
+      <w:szCs w:val="26"/>
+    </w:rPr>
+  </w:style>
+  <w:style w:type="paragraph" w:styleId="z-TopofForm">
+    <w:name w:val="HTML Top of Form"/>
+    <w:basedOn w:val="Normal"/>
+    <w:next w:val="Normal"/>
+    <w:link w:val="z-TopofFormChar"/>
+    <w:hidden/>
+    <w:uiPriority w:val="99"/>
+    <w:semiHidden/>
+    <w:unhideWhenUsed/>
+    <w:rsid w:val="00B87EB2"/>
+    <w:pPr>
+      <w:pBdr>
+        <w:bottom w:val="single" w:sz="6" w:space="1" w:color="auto"/>
+      </w:pBdr>
+      <w:spacing w:after="0" w:line="240" w:lineRule="auto"/>
+      <w:jc w:val="center"/>
+    </w:pPr>
+    <w:rPr>
+      <w:rFonts w:ascii="Arial" w:eastAsia="Times New Roman" w:hAnsi="Arial" w:cs="Arial"/>
+      <w:vanish/>
+      <w:sz w:val="16"/>
+      <w:szCs w:val="16"/>
+    </w:rPr>
+  </w:style>
+  <w:style w:type="character" w:customStyle="1" w:styleId="z-TopofFormChar">
+    <w:name w:val="z-Top of Form Char"/>
+    <w:basedOn w:val="DefaultParagraphFont"/>
+    <w:link w:val="z-TopofForm"/>
+    <w:uiPriority w:val="99"/>
+    <w:semiHidden/>
+    <w:rsid w:val="00B87EB2"/>
+    <w:rPr>
+      <w:rFonts w:ascii="Arial" w:eastAsia="Times New Roman" w:hAnsi="Arial" w:cs="Arial"/>
+      <w:vanish/>
+      <w:sz w:val="16"/>
+      <w:szCs w:val="16"/>
+    </w:rPr>
+  </w:style>
+  <w:style w:type="paragraph" w:styleId="z-BottomofForm">
+    <w:name w:val="HTML Bottom of Form"/>
+    <w:basedOn w:val="Normal"/>
+    <w:next w:val="Normal"/>
+    <w:link w:val="z-BottomofFormChar"/>
+    <w:hidden/>
+    <w:uiPriority w:val="99"/>
+    <w:semiHidden/>
+    <w:unhideWhenUsed/>
+    <w:rsid w:val="00B87EB2"/>
+    <w:pPr>
+      <w:pBdr>
+        <w:top w:val="single" w:sz="6" w:space="1" w:color="auto"/>
+      </w:pBdr>
+      <w:spacing w:after="0" w:line="240" w:lineRule="auto"/>
+      <w:jc w:val="center"/>
+    </w:pPr>
+    <w:rPr>
+      <w:rFonts w:ascii="Arial" w:eastAsia="Times New Roman" w:hAnsi="Arial" w:cs="Arial"/>
+      <w:vanish/>
+      <w:sz w:val="16"/>
+      <w:szCs w:val="16"/>
+    </w:rPr>
+  </w:style>
+  <w:style w:type="character" w:customStyle="1" w:styleId="z-BottomofFormChar">
+    <w:name w:val="z-Bottom of Form Char"/>
+    <w:basedOn w:val="DefaultParagraphFont"/>
+    <w:link w:val="z-BottomofForm"/>
+    <w:uiPriority w:val="99"/>
+    <w:semiHidden/>
+    <w:rsid w:val="00B87EB2"/>
+    <w:rPr>
+      <w:rFonts w:ascii="Arial" w:eastAsia="Times New Roman" w:hAnsi="Arial" w:cs="Arial"/>
+      <w:vanish/>
+      <w:sz w:val="16"/>
+      <w:szCs w:val="16"/>
+    </w:rPr>
+  </w:style>
+  <w:style w:type="character" w:styleId="Emphasis">
+    <w:name w:val="Emphasis"/>
+    <w:basedOn w:val="DefaultParagraphFont"/>
+    <w:uiPriority w:val="20"/>
+    <w:qFormat/>
+    <w:rsid w:val="00B0078A"/>
+    <w:rPr>
+      <w:i/>
+      <w:iCs/>
+    </w:rPr>
+  </w:style>
+  <w:style w:type="character" w:styleId="Hyperlink">
+    <w:name w:val="Hyperlink"/>
+    <w:basedOn w:val="DefaultParagraphFont"/>
+    <w:uiPriority w:val="99"/>
+    <w:semiHidden/>
+    <w:unhideWhenUsed/>
+    <w:rsid w:val="00B0078A"/>
+    <w:rPr>
+      <w:color w:val="0000FF"/>
+      <w:u w:val="single"/>
+    </w:rPr>
+  </w:style>
 </w:styles>
+</file>
+
+<file path=word/activeX/activeX1.xml><?xml version="1.0" encoding="utf-8"?>
+<ax:ocx xmlns:ax="http://schemas.microsoft.com/office/2006/activeX" xmlns:r="http://schemas.openxmlformats.org/officeDocument/2006/relationships" ax:classid="{5512D116-5CC6-11CF-8D67-00AA00BDCE1D}" ax:persistence="persistStream" r:id="rId1"/>
+</file>
+
+<file path=word/activeX/activeX2.xml><?xml version="1.0" encoding="utf-8"?>
+<ax:ocx xmlns:ax="http://schemas.microsoft.com/office/2006/activeX" xmlns:r="http://schemas.openxmlformats.org/officeDocument/2006/relationships" ax:classid="{5512D116-5CC6-11CF-8D67-00AA00BDCE1D}" ax:persistence="persistStream" r:id="rId1"/>
+</file>
+
+<file path=word/activeX/activeX3.xml><?xml version="1.0" encoding="utf-8"?>
+<ax:ocx xmlns:ax="http://schemas.microsoft.com/office/2006/activeX" xmlns:r="http://schemas.openxmlformats.org/officeDocument/2006/relationships" ax:classid="{5512D116-5CC6-11CF-8D67-00AA00BDCE1D}" ax:persistence="persistStream" r:id="rId1"/>
+</file>
+
+<file path=word/activeX/activeX4.xml><?xml version="1.0" encoding="utf-8"?>
+<ax:ocx xmlns:ax="http://schemas.microsoft.com/office/2006/activeX" xmlns:r="http://schemas.openxmlformats.org/officeDocument/2006/relationships" ax:classid="{5512D116-5CC6-11CF-8D67-00AA00BDCE1D}" ax:persistence="persistStream" r:id="rId1"/>
+</file>
+
+<file path=word/activeX/activeX5.xml><?xml version="1.0" encoding="utf-8"?>
+<ax:ocx xmlns:ax="http://schemas.microsoft.com/office/2006/activeX" xmlns:r="http://schemas.openxmlformats.org/officeDocument/2006/relationships" ax:classid="{5512D116-5CC6-11CF-8D67-00AA00BDCE1D}" ax:persistence="persistStream" r:id="rId1"/>
+</file>
+
+<file path=word/activeX/activeX6.xml><?xml version="1.0" encoding="utf-8"?>
+<ax:ocx xmlns:ax="http://schemas.microsoft.com/office/2006/activeX" xmlns:r="http://schemas.openxmlformats.org/officeDocument/2006/relationships" ax:classid="{5512D116-5CC6-11CF-8D67-00AA00BDCE1D}" ax:persistence="persistStream" r:id="rId1"/>
 </file>
 
 <file path=word/theme/theme1.xml><?xml version="1.0" encoding="utf-8"?>
